--- a/004-Documento Final/20XX-20XX_ManualUsuario_Victoria_Andreu_Jorge.docx
+++ b/004-Documento Final/20XX-20XX_ManualUsuario_Victoria_Andreu_Jorge.docx
@@ -920,7 +920,7 @@
           <w:r>
             <w:fldChar w:fldCharType="separate"/>
           </w:r>
-          <w:hyperlink w:anchor="_Toc104746159" w:history="1">
+          <w:hyperlink w:anchor="_Toc105326857" w:history="1">
             <w:r>
               <w:rPr>
                 <w:rStyle w:val="Hipervnculo"/>
@@ -964,7 +964,7 @@
                 <w:noProof/>
                 <w:webHidden/>
               </w:rPr>
-              <w:instrText xml:space="preserve"> PAGEREF _Toc104746159 \h </w:instrText>
+              <w:instrText xml:space="preserve"> PAGEREF _Toc105326857 \h </w:instrText>
             </w:r>
             <w:r>
               <w:rPr>
@@ -1008,7 +1008,7 @@
               <w:lang w:eastAsia="es-US"/>
             </w:rPr>
           </w:pPr>
-          <w:hyperlink w:anchor="_Toc104746160" w:history="1">
+          <w:hyperlink w:anchor="_Toc105326858" w:history="1">
             <w:r>
               <w:rPr>
                 <w:rStyle w:val="Hipervnculo"/>
@@ -1052,7 +1052,7 @@
                 <w:noProof/>
                 <w:webHidden/>
               </w:rPr>
-              <w:instrText xml:space="preserve"> PAGEREF _Toc104746160 \h </w:instrText>
+              <w:instrText xml:space="preserve"> PAGEREF _Toc105326858 \h </w:instrText>
             </w:r>
             <w:r>
               <w:rPr>
@@ -1096,7 +1096,7 @@
               <w:lang w:eastAsia="es-US"/>
             </w:rPr>
           </w:pPr>
-          <w:hyperlink w:anchor="_Toc104746161" w:history="1">
+          <w:hyperlink w:anchor="_Toc105326859" w:history="1">
             <w:r>
               <w:rPr>
                 <w:rStyle w:val="Hipervnculo"/>
@@ -1140,7 +1140,7 @@
                 <w:noProof/>
                 <w:webHidden/>
               </w:rPr>
-              <w:instrText xml:space="preserve"> PAGEREF _Toc104746161 \h </w:instrText>
+              <w:instrText xml:space="preserve"> PAGEREF _Toc105326859 \h </w:instrText>
             </w:r>
             <w:r>
               <w:rPr>
@@ -1184,7 +1184,7 @@
               <w:lang w:eastAsia="es-US"/>
             </w:rPr>
           </w:pPr>
-          <w:hyperlink w:anchor="_Toc104746162" w:history="1">
+          <w:hyperlink w:anchor="_Toc105326860" w:history="1">
             <w:r>
               <w:rPr>
                 <w:rStyle w:val="Hipervnculo"/>
@@ -1226,7 +1226,7 @@
                 <w:noProof/>
                 <w:webHidden/>
               </w:rPr>
-              <w:instrText xml:space="preserve"> PAGEREF _Toc104746162 \h </w:instrText>
+              <w:instrText xml:space="preserve"> PAGEREF _Toc105326860 \h </w:instrText>
             </w:r>
             <w:r>
               <w:rPr>
@@ -1270,7 +1270,7 @@
               <w:lang w:eastAsia="es-US"/>
             </w:rPr>
           </w:pPr>
-          <w:hyperlink w:anchor="_Toc104746163" w:history="1">
+          <w:hyperlink w:anchor="_Toc105326861" w:history="1">
             <w:r>
               <w:rPr>
                 <w:rStyle w:val="Hipervnculo"/>
@@ -1312,7 +1312,7 @@
                 <w:noProof/>
                 <w:webHidden/>
               </w:rPr>
-              <w:instrText xml:space="preserve"> PAGEREF _Toc104746163 \h </w:instrText>
+              <w:instrText xml:space="preserve"> PAGEREF _Toc105326861 \h </w:instrText>
             </w:r>
             <w:r>
               <w:rPr>
@@ -1356,7 +1356,7 @@
               <w:lang w:eastAsia="es-US"/>
             </w:rPr>
           </w:pPr>
-          <w:hyperlink w:anchor="_Toc104746164" w:history="1">
+          <w:hyperlink w:anchor="_Toc105326862" w:history="1">
             <w:r>
               <w:rPr>
                 <w:rStyle w:val="Hipervnculo"/>
@@ -1398,7 +1398,7 @@
                 <w:noProof/>
                 <w:webHidden/>
               </w:rPr>
-              <w:instrText xml:space="preserve"> PAGEREF _Toc104746164 \h </w:instrText>
+              <w:instrText xml:space="preserve"> PAGEREF _Toc105326862 \h </w:instrText>
             </w:r>
             <w:r>
               <w:rPr>
@@ -1442,7 +1442,7 @@
               <w:lang w:eastAsia="es-US"/>
             </w:rPr>
           </w:pPr>
-          <w:hyperlink w:anchor="_Toc104746165" w:history="1">
+          <w:hyperlink w:anchor="_Toc105326863" w:history="1">
             <w:r>
               <w:rPr>
                 <w:rStyle w:val="Hipervnculo"/>
@@ -1486,7 +1486,7 @@
                 <w:noProof/>
                 <w:webHidden/>
               </w:rPr>
-              <w:instrText xml:space="preserve"> PAGEREF _Toc104746165 \h </w:instrText>
+              <w:instrText xml:space="preserve"> PAGEREF _Toc105326863 \h </w:instrText>
             </w:r>
             <w:r>
               <w:rPr>
@@ -1530,7 +1530,7 @@
               <w:lang w:eastAsia="es-US"/>
             </w:rPr>
           </w:pPr>
-          <w:hyperlink w:anchor="_Toc104746166" w:history="1">
+          <w:hyperlink w:anchor="_Toc105326864" w:history="1">
             <w:r>
               <w:rPr>
                 <w:rStyle w:val="Hipervnculo"/>
@@ -1572,7 +1572,7 @@
                 <w:noProof/>
                 <w:webHidden/>
               </w:rPr>
-              <w:instrText xml:space="preserve"> PAGEREF _Toc104746166 \h </w:instrText>
+              <w:instrText xml:space="preserve"> PAGEREF _Toc105326864 \h </w:instrText>
             </w:r>
             <w:r>
               <w:rPr>
@@ -1616,7 +1616,7 @@
               <w:lang w:eastAsia="es-US"/>
             </w:rPr>
           </w:pPr>
-          <w:hyperlink w:anchor="_Toc104746167" w:history="1">
+          <w:hyperlink w:anchor="_Toc105326865" w:history="1">
             <w:r>
               <w:rPr>
                 <w:rStyle w:val="Hipervnculo"/>
@@ -1658,7 +1658,7 @@
                 <w:noProof/>
                 <w:webHidden/>
               </w:rPr>
-              <w:instrText xml:space="preserve"> PAGEREF _Toc104746167 \h </w:instrText>
+              <w:instrText xml:space="preserve"> PAGEREF _Toc105326865 \h </w:instrText>
             </w:r>
             <w:r>
               <w:rPr>
@@ -1702,7 +1702,7 @@
               <w:lang w:eastAsia="es-US"/>
             </w:rPr>
           </w:pPr>
-          <w:hyperlink w:anchor="_Toc104746168" w:history="1">
+          <w:hyperlink w:anchor="_Toc105326866" w:history="1">
             <w:r>
               <w:rPr>
                 <w:rStyle w:val="Hipervnculo"/>
@@ -1744,7 +1744,7 @@
                 <w:noProof/>
                 <w:webHidden/>
               </w:rPr>
-              <w:instrText xml:space="preserve"> PAGEREF _Toc104746168 \h </w:instrText>
+              <w:instrText xml:space="preserve"> PAGEREF _Toc105326866 \h </w:instrText>
             </w:r>
             <w:r>
               <w:rPr>
@@ -1765,6 +1765,178 @@
                 <w:webHidden/>
               </w:rPr>
               <w:t>11</w:t>
+            </w:r>
+            <w:r>
+              <w:rPr>
+                <w:noProof/>
+                <w:webHidden/>
+              </w:rPr>
+              <w:fldChar w:fldCharType="end"/>
+            </w:r>
+          </w:hyperlink>
+        </w:p>
+        <w:p>
+          <w:pPr>
+            <w:pStyle w:val="TDC2"/>
+            <w:tabs>
+              <w:tab w:val="left" w:pos="880"/>
+              <w:tab w:val="right" w:leader="dot" w:pos="8828"/>
+            </w:tabs>
+            <w:rPr>
+              <w:rFonts w:eastAsiaTheme="minorEastAsia"/>
+              <w:noProof/>
+              <w:lang w:eastAsia="es-US"/>
+            </w:rPr>
+          </w:pPr>
+          <w:hyperlink w:anchor="_Toc105326867" w:history="1">
+            <w:r>
+              <w:rPr>
+                <w:rStyle w:val="Hipervnculo"/>
+                <w:noProof/>
+              </w:rPr>
+              <w:t>11.</w:t>
+            </w:r>
+            <w:r>
+              <w:rPr>
+                <w:rFonts w:eastAsiaTheme="minorEastAsia"/>
+                <w:noProof/>
+                <w:lang w:eastAsia="es-US"/>
+              </w:rPr>
+              <w:tab/>
+            </w:r>
+            <w:r>
+              <w:rPr>
+                <w:rStyle w:val="Hipervnculo"/>
+                <w:noProof/>
+              </w:rPr>
+              <w:t>Crear Presupuesto</w:t>
+            </w:r>
+            <w:r>
+              <w:rPr>
+                <w:noProof/>
+                <w:webHidden/>
+              </w:rPr>
+              <w:tab/>
+            </w:r>
+            <w:r>
+              <w:rPr>
+                <w:noProof/>
+                <w:webHidden/>
+              </w:rPr>
+              <w:fldChar w:fldCharType="begin"/>
+            </w:r>
+            <w:r>
+              <w:rPr>
+                <w:noProof/>
+                <w:webHidden/>
+              </w:rPr>
+              <w:instrText xml:space="preserve"> PAGEREF _Toc105326867 \h </w:instrText>
+            </w:r>
+            <w:r>
+              <w:rPr>
+                <w:noProof/>
+                <w:webHidden/>
+              </w:rPr>
+            </w:r>
+            <w:r>
+              <w:rPr>
+                <w:noProof/>
+                <w:webHidden/>
+              </w:rPr>
+              <w:fldChar w:fldCharType="separate"/>
+            </w:r>
+            <w:r>
+              <w:rPr>
+                <w:noProof/>
+                <w:webHidden/>
+              </w:rPr>
+              <w:t>12</w:t>
+            </w:r>
+            <w:r>
+              <w:rPr>
+                <w:noProof/>
+                <w:webHidden/>
+              </w:rPr>
+              <w:fldChar w:fldCharType="end"/>
+            </w:r>
+          </w:hyperlink>
+        </w:p>
+        <w:p>
+          <w:pPr>
+            <w:pStyle w:val="TDC2"/>
+            <w:tabs>
+              <w:tab w:val="left" w:pos="880"/>
+              <w:tab w:val="right" w:leader="dot" w:pos="8828"/>
+            </w:tabs>
+            <w:rPr>
+              <w:rFonts w:eastAsiaTheme="minorEastAsia"/>
+              <w:noProof/>
+              <w:lang w:eastAsia="es-US"/>
+            </w:rPr>
+          </w:pPr>
+          <w:hyperlink w:anchor="_Toc105326868" w:history="1">
+            <w:r>
+              <w:rPr>
+                <w:rStyle w:val="Hipervnculo"/>
+                <w:noProof/>
+              </w:rPr>
+              <w:t>12.</w:t>
+            </w:r>
+            <w:r>
+              <w:rPr>
+                <w:rFonts w:eastAsiaTheme="minorEastAsia"/>
+                <w:noProof/>
+                <w:lang w:eastAsia="es-US"/>
+              </w:rPr>
+              <w:tab/>
+            </w:r>
+            <w:r>
+              <w:rPr>
+                <w:rStyle w:val="Hipervnculo"/>
+                <w:noProof/>
+              </w:rPr>
+              <w:t>Buscar Documento</w:t>
+            </w:r>
+            <w:r>
+              <w:rPr>
+                <w:noProof/>
+                <w:webHidden/>
+              </w:rPr>
+              <w:tab/>
+            </w:r>
+            <w:r>
+              <w:rPr>
+                <w:noProof/>
+                <w:webHidden/>
+              </w:rPr>
+              <w:fldChar w:fldCharType="begin"/>
+            </w:r>
+            <w:r>
+              <w:rPr>
+                <w:noProof/>
+                <w:webHidden/>
+              </w:rPr>
+              <w:instrText xml:space="preserve"> PAGEREF _Toc105326868 \h </w:instrText>
+            </w:r>
+            <w:r>
+              <w:rPr>
+                <w:noProof/>
+                <w:webHidden/>
+              </w:rPr>
+            </w:r>
+            <w:r>
+              <w:rPr>
+                <w:noProof/>
+                <w:webHidden/>
+              </w:rPr>
+              <w:fldChar w:fldCharType="separate"/>
+            </w:r>
+            <w:r>
+              <w:rPr>
+                <w:noProof/>
+                <w:webHidden/>
+              </w:rPr>
+              <w:t>13</w:t>
             </w:r>
             <w:r>
               <w:rPr>
@@ -1825,7 +1997,7 @@
           <w:szCs w:val="22"/>
         </w:rPr>
       </w:pPr>
-      <w:bookmarkStart w:id="0" w:name="_Toc104746159"/>
+      <w:bookmarkStart w:id="0" w:name="_Toc105326857"/>
       <w:r>
         <w:rPr>
           <w:rFonts w:ascii="Arial" w:hAnsi="Arial" w:cs="Arial"/>
@@ -1994,7 +2166,7 @@
           <w:szCs w:val="22"/>
         </w:rPr>
       </w:pPr>
-      <w:bookmarkStart w:id="1" w:name="_Toc104746160"/>
+      <w:bookmarkStart w:id="1" w:name="_Toc105326858"/>
       <w:r>
         <w:rPr>
           <w:rFonts w:ascii="Arial" w:hAnsi="Arial" w:cs="Arial"/>
@@ -2440,7 +2612,7 @@
           <w:szCs w:val="22"/>
         </w:rPr>
       </w:pPr>
-      <w:bookmarkStart w:id="2" w:name="_Toc104746161"/>
+      <w:bookmarkStart w:id="2" w:name="_Toc105326859"/>
       <w:r>
         <w:rPr>
           <w:rFonts w:ascii="Arial" w:hAnsi="Arial" w:cs="Arial"/>
@@ -2618,7 +2790,7 @@
           <w:numId w:val="7"/>
         </w:numPr>
       </w:pPr>
-      <w:bookmarkStart w:id="3" w:name="_Toc104746162"/>
+      <w:bookmarkStart w:id="3" w:name="_Toc105326860"/>
       <w:r>
         <w:lastRenderedPageBreak/>
         <w:t>Buscar clientes</w:t>
@@ -2928,7 +3100,7 @@
           <w:numId w:val="7"/>
         </w:numPr>
       </w:pPr>
-      <w:bookmarkStart w:id="4" w:name="_Toc104746163"/>
+      <w:bookmarkStart w:id="4" w:name="_Toc105326861"/>
       <w:r>
         <w:lastRenderedPageBreak/>
         <w:t>Modificar</w:t>
@@ -3153,7 +3325,7 @@
           <w:numId w:val="7"/>
         </w:numPr>
       </w:pPr>
-      <w:bookmarkStart w:id="5" w:name="_Toc104746164"/>
+      <w:bookmarkStart w:id="5" w:name="_Toc105326862"/>
       <w:r>
         <w:lastRenderedPageBreak/>
         <w:t>Borrar clientes</w:t>
@@ -3414,7 +3586,7 @@
           <w:szCs w:val="22"/>
         </w:rPr>
       </w:pPr>
-      <w:bookmarkStart w:id="6" w:name="_Toc104746165"/>
+      <w:bookmarkStart w:id="6" w:name="_Toc105326863"/>
       <w:r>
         <w:rPr>
           <w:rFonts w:ascii="Arial" w:hAnsi="Arial" w:cs="Arial"/>
@@ -3678,7 +3850,7 @@
           <w:numId w:val="7"/>
         </w:numPr>
       </w:pPr>
-      <w:bookmarkStart w:id="7" w:name="_Toc104746166"/>
+      <w:bookmarkStart w:id="7" w:name="_Toc105326864"/>
       <w:r>
         <w:t xml:space="preserve">Buscar </w:t>
       </w:r>
@@ -3856,7 +4028,7 @@
           <w:numId w:val="7"/>
         </w:numPr>
       </w:pPr>
-      <w:bookmarkStart w:id="8" w:name="_Toc104746167"/>
+      <w:bookmarkStart w:id="8" w:name="_Toc105326865"/>
       <w:r>
         <w:lastRenderedPageBreak/>
         <w:t xml:space="preserve">Modificar </w:t>
@@ -4143,7 +4315,7 @@
           <w:numId w:val="7"/>
         </w:numPr>
       </w:pPr>
-      <w:bookmarkStart w:id="9" w:name="_Toc104746168"/>
+      <w:bookmarkStart w:id="9" w:name="_Toc105326866"/>
       <w:r>
         <w:lastRenderedPageBreak/>
         <w:t xml:space="preserve">Borrar </w:t>
@@ -4415,10 +4587,251 @@
         <w:t>Para salir de la pantalla solo hay que pulsar el botón de cierre de ventana.</w:t>
       </w:r>
     </w:p>
+    <w:p>
+      <w:pPr>
+        <w:jc w:val="both"/>
+        <w:rPr>
+          <w:rFonts w:ascii="Arial" w:hAnsi="Arial" w:cs="Arial"/>
+        </w:rPr>
+      </w:pPr>
+    </w:p>
+    <w:p>
+      <w:pPr>
+        <w:jc w:val="both"/>
+        <w:rPr>
+          <w:rFonts w:ascii="Arial" w:hAnsi="Arial" w:cs="Arial"/>
+        </w:rPr>
+      </w:pPr>
+    </w:p>
+    <w:p>
+      <w:pPr>
+        <w:pStyle w:val="Ttulo2"/>
+        <w:numPr>
+          <w:ilvl w:val="0"/>
+          <w:numId w:val="7"/>
+        </w:numPr>
+      </w:pPr>
+      <w:bookmarkStart w:id="10" w:name="_Toc105326867"/>
+      <w:r>
+        <w:lastRenderedPageBreak/>
+        <w:t>Crear Presupuesto</w:t>
+      </w:r>
+      <w:bookmarkEnd w:id="10"/>
+    </w:p>
+    <w:p/>
+    <w:p>
+      <w:r>
+        <w:drawing>
+          <wp:inline distT="0" distB="0" distL="0" distR="0" wp14:anchorId="52712128" wp14:editId="1456C70E">
+            <wp:extent cx="5612130" cy="3581400"/>
+            <wp:effectExtent l="0" t="0" r="7620" b="0"/>
+            <wp:docPr id="6" name="Imagen 6" descr="Interfaz de usuario gráfica, Aplicación&#10;&#10;Descripción generada automáticamente"/>
+            <wp:cNvGraphicFramePr>
+              <a:graphicFrameLocks xmlns:a="http://schemas.openxmlformats.org/drawingml/2006/main" noChangeAspect="1"/>
+            </wp:cNvGraphicFramePr>
+            <a:graphic xmlns:a="http://schemas.openxmlformats.org/drawingml/2006/main">
+              <a:graphicData uri="http://schemas.openxmlformats.org/drawingml/2006/picture">
+                <pic:pic xmlns:pic="http://schemas.openxmlformats.org/drawingml/2006/picture">
+                  <pic:nvPicPr>
+                    <pic:cNvPr id="6" name="Imagen 6" descr="Interfaz de usuario gráfica, Aplicación&#10;&#10;Descripción generada automáticamente"/>
+                    <pic:cNvPicPr/>
+                  </pic:nvPicPr>
+                  <pic:blipFill>
+                    <a:blip r:embed="rId23"/>
+                    <a:stretch>
+                      <a:fillRect/>
+                    </a:stretch>
+                  </pic:blipFill>
+                  <pic:spPr>
+                    <a:xfrm>
+                      <a:off x="0" y="0"/>
+                      <a:ext cx="5612130" cy="3581400"/>
+                    </a:xfrm>
+                    <a:prstGeom prst="rect">
+                      <a:avLst/>
+                    </a:prstGeom>
+                  </pic:spPr>
+                </pic:pic>
+              </a:graphicData>
+            </a:graphic>
+          </wp:inline>
+        </w:drawing>
+      </w:r>
+    </w:p>
+    <w:p>
+      <w:pPr>
+        <w:jc w:val="both"/>
+      </w:pPr>
+      <w:r>
+        <w:t>Esta ventana permite la generación de presupuestos, a través de los cuales se van a generar facturas y albaranes</w:t>
+      </w:r>
+      <w:r>
+        <w:t>.</w:t>
+      </w:r>
+    </w:p>
+    <w:p>
+      <w:pPr>
+        <w:jc w:val="both"/>
+      </w:pPr>
+      <w:r>
+        <w:t xml:space="preserve">En primer </w:t>
+      </w:r>
+      <w:r>
+        <w:t>lugar,</w:t>
+      </w:r>
+      <w:r>
+        <w:t xml:space="preserve"> el cliente debe pulsar el botón Crear Presupuesto</w:t>
+      </w:r>
+      <w:r>
+        <w:t>, para que el sistema devuelva el nº de presupuesto y la fecha de generación del documento.</w:t>
+      </w:r>
+    </w:p>
+    <w:p>
+      <w:pPr>
+        <w:jc w:val="both"/>
+      </w:pPr>
+      <w:r>
+        <w:t xml:space="preserve">El usuario puede buscar e indicar el cliente al que se le va a realizar el presupuesto. Además, tendrá a su disposición un par de listados para seleccionar el tipo de material/trabajo que va a incluir en el </w:t>
+      </w:r>
+      <w:r>
+        <w:t>presupuesto,</w:t>
+      </w:r>
+      <w:r>
+        <w:t xml:space="preserve"> así como el material/trabajo concreto. También podrá indicar la cantidad de cada uno de ellos</w:t>
+      </w:r>
+      <w:r>
+        <w:t xml:space="preserve"> y podrá ver en pantalla el precio del producto.</w:t>
+      </w:r>
+    </w:p>
+    <w:p>
+      <w:pPr>
+        <w:jc w:val="both"/>
+      </w:pPr>
+      <w:r>
+        <w:t>Al pulsar añadir el material/trabajo aparecerá en una tabla a la vez que todos los precios que debe reflejar el presupuesto serán calculados. El usuario puede utilizar los datos de la tabla para borrar un producto si considera que no es necesario o se ha equivocado en algo o incluso borrar todo para empezar a generar el presupuesto desde cero.</w:t>
+      </w:r>
+    </w:p>
+    <w:p>
+      <w:pPr>
+        <w:jc w:val="both"/>
+      </w:pPr>
+      <w:r>
+        <w:t>El usuario puede cambiar la tasa del IVA a aplicar, en función de los posibles valores aplicables según el convenio del sector.</w:t>
+      </w:r>
+    </w:p>
+    <w:p>
+      <w:pPr>
+        <w:jc w:val="both"/>
+      </w:pPr>
+      <w:r>
+        <w:t>Finalmente,</w:t>
+      </w:r>
+      <w:r>
+        <w:t xml:space="preserve"> el usuario puede pulsar el botón guardar presupuesto para registrar el </w:t>
+      </w:r>
+      <w:r>
+        <w:t>presupuesto en la BBDD.</w:t>
+      </w:r>
+    </w:p>
+    <w:p>
+      <w:pPr>
+        <w:jc w:val="both"/>
+      </w:pPr>
+    </w:p>
+    <w:p>
+      <w:pPr>
+        <w:jc w:val="both"/>
+      </w:pPr>
+    </w:p>
+    <w:p>
+      <w:pPr>
+        <w:pStyle w:val="Ttulo2"/>
+        <w:numPr>
+          <w:ilvl w:val="0"/>
+          <w:numId w:val="7"/>
+        </w:numPr>
+      </w:pPr>
+      <w:bookmarkStart w:id="11" w:name="_Toc105326868"/>
+      <w:r>
+        <w:lastRenderedPageBreak/>
+        <w:t>Buscar Documento</w:t>
+      </w:r>
+      <w:bookmarkEnd w:id="11"/>
+    </w:p>
+    <w:p/>
+    <w:p>
+      <w:r>
+        <w:drawing>
+          <wp:inline distT="0" distB="0" distL="0" distR="0" wp14:anchorId="66030B42" wp14:editId="4013AA10">
+            <wp:extent cx="5612130" cy="4433570"/>
+            <wp:effectExtent l="0" t="0" r="7620" b="5080"/>
+            <wp:docPr id="7" name="Imagen 7" descr="Interfaz de usuario gráfica&#10;&#10;Descripción generada automáticamente"/>
+            <wp:cNvGraphicFramePr>
+              <a:graphicFrameLocks xmlns:a="http://schemas.openxmlformats.org/drawingml/2006/main" noChangeAspect="1"/>
+            </wp:cNvGraphicFramePr>
+            <a:graphic xmlns:a="http://schemas.openxmlformats.org/drawingml/2006/main">
+              <a:graphicData uri="http://schemas.openxmlformats.org/drawingml/2006/picture">
+                <pic:pic xmlns:pic="http://schemas.openxmlformats.org/drawingml/2006/picture">
+                  <pic:nvPicPr>
+                    <pic:cNvPr id="7" name="Imagen 7" descr="Interfaz de usuario gráfica&#10;&#10;Descripción generada automáticamente"/>
+                    <pic:cNvPicPr/>
+                  </pic:nvPicPr>
+                  <pic:blipFill>
+                    <a:blip r:embed="rId24"/>
+                    <a:stretch>
+                      <a:fillRect/>
+                    </a:stretch>
+                  </pic:blipFill>
+                  <pic:spPr>
+                    <a:xfrm>
+                      <a:off x="0" y="0"/>
+                      <a:ext cx="5612130" cy="4433570"/>
+                    </a:xfrm>
+                    <a:prstGeom prst="rect">
+                      <a:avLst/>
+                    </a:prstGeom>
+                  </pic:spPr>
+                </pic:pic>
+              </a:graphicData>
+            </a:graphic>
+          </wp:inline>
+        </w:drawing>
+      </w:r>
+    </w:p>
+    <w:p>
+      <w:pPr>
+        <w:jc w:val="both"/>
+      </w:pPr>
+    </w:p>
+    <w:p>
+      <w:pPr>
+        <w:jc w:val="both"/>
+      </w:pPr>
+      <w:r>
+        <w:t>Al abrir esta ventana, el sistema mostrará una tabla con todos los presupuestos generados. El usuario puede seleccionar cualquier registro de la tabla y pulsar el botón rellenar detalles para ver los materiales/trabajos que componen el presupuesto.</w:t>
+      </w:r>
+    </w:p>
+    <w:p>
+      <w:pPr>
+        <w:jc w:val="both"/>
+      </w:pPr>
+      <w:r>
+        <w:t>El sistema también permite filtrar la búsqueda de presupuestos por cliente. Para ello debemos introducir el DNI del cliente, pulsar sobre el botón buscar factura y si el cliente tiene presupuestos a su nombre saldrán en pantalla.</w:t>
+      </w:r>
+    </w:p>
+    <w:p>
+      <w:pPr>
+        <w:jc w:val="both"/>
+      </w:pPr>
+      <w:r>
+        <w:t>Finalmente, el usuario dispondrá de un botón para poder imprimir en formato pdf tanto las facturas como los albaranes.</w:t>
+      </w:r>
+    </w:p>
+    <w:p/>
     <w:sectPr>
-      <w:headerReference w:type="default" r:id="rId23"/>
-      <w:footerReference w:type="default" r:id="rId24"/>
-      <w:headerReference w:type="first" r:id="rId25"/>
+      <w:headerReference w:type="default" r:id="rId25"/>
+      <w:footerReference w:type="default" r:id="rId26"/>
+      <w:headerReference w:type="first" r:id="rId27"/>
       <w:pgSz w:w="12240" w:h="15840"/>
       <w:pgMar w:top="1417" w:right="1701" w:bottom="1417" w:left="1701" w:header="720" w:footer="720" w:gutter="0"/>
       <w:pgNumType w:start="0"/>
@@ -4465,6 +4878,7 @@
         <w:docPartUnique/>
       </w:docPartObj>
     </w:sdtPr>
+    <w:sdtEndPr/>
     <w:sdtContent>
       <w:p>
         <w:pPr>
@@ -4564,6 +4978,7 @@
         <w:showingPlcHdr/>
         <w15:appearance w15:val="hidden"/>
       </w:sdtPr>
+      <w:sdtEndPr/>
       <w:sdtContent>
         <w:r>
           <w:rPr>
@@ -4586,6 +5001,7 @@
         <w:showingPlcHdr/>
         <w15:appearance w15:val="hidden"/>
       </w:sdtPr>
+      <w:sdtEndPr/>
       <w:sdtContent>
         <w:r>
           <w:rPr>
@@ -4608,6 +5024,7 @@
         <w:showingPlcHdr/>
         <w15:appearance w15:val="hidden"/>
       </w:sdtPr>
+      <w:sdtEndPr/>
       <w:sdtContent>
         <w:r>
           <w:rPr>
@@ -5182,6 +5599,95 @@
     </w:lvl>
   </w:abstractNum>
   <w:abstractNum w:abstractNumId="6" w15:restartNumberingAfterBreak="0">
+    <w:nsid w:val="467240FE"/>
+    <w:multiLevelType w:val="hybridMultilevel"/>
+    <w:tmpl w:val="1FAA3682"/>
+    <w:lvl w:ilvl="0" w:tplc="FFFFFFFF">
+      <w:start w:val="1"/>
+      <w:numFmt w:val="decimal"/>
+      <w:lvlText w:val="%1."/>
+      <w:lvlJc w:val="left"/>
+      <w:pPr>
+        <w:ind w:left="720" w:hanging="360"/>
+      </w:pPr>
+      <w:rPr>
+        <w:rFonts w:hint="default"/>
+      </w:rPr>
+    </w:lvl>
+    <w:lvl w:ilvl="1" w:tplc="FFFFFFFF" w:tentative="1">
+      <w:start w:val="1"/>
+      <w:numFmt w:val="lowerLetter"/>
+      <w:lvlText w:val="%2."/>
+      <w:lvlJc w:val="left"/>
+      <w:pPr>
+        <w:ind w:left="1440" w:hanging="360"/>
+      </w:pPr>
+    </w:lvl>
+    <w:lvl w:ilvl="2" w:tplc="FFFFFFFF" w:tentative="1">
+      <w:start w:val="1"/>
+      <w:numFmt w:val="lowerRoman"/>
+      <w:lvlText w:val="%3."/>
+      <w:lvlJc w:val="right"/>
+      <w:pPr>
+        <w:ind w:left="2160" w:hanging="180"/>
+      </w:pPr>
+    </w:lvl>
+    <w:lvl w:ilvl="3" w:tplc="FFFFFFFF" w:tentative="1">
+      <w:start w:val="1"/>
+      <w:numFmt w:val="decimal"/>
+      <w:lvlText w:val="%4."/>
+      <w:lvlJc w:val="left"/>
+      <w:pPr>
+        <w:ind w:left="2880" w:hanging="360"/>
+      </w:pPr>
+    </w:lvl>
+    <w:lvl w:ilvl="4" w:tplc="FFFFFFFF" w:tentative="1">
+      <w:start w:val="1"/>
+      <w:numFmt w:val="lowerLetter"/>
+      <w:lvlText w:val="%5."/>
+      <w:lvlJc w:val="left"/>
+      <w:pPr>
+        <w:ind w:left="3600" w:hanging="360"/>
+      </w:pPr>
+    </w:lvl>
+    <w:lvl w:ilvl="5" w:tplc="FFFFFFFF" w:tentative="1">
+      <w:start w:val="1"/>
+      <w:numFmt w:val="lowerRoman"/>
+      <w:lvlText w:val="%6."/>
+      <w:lvlJc w:val="right"/>
+      <w:pPr>
+        <w:ind w:left="4320" w:hanging="180"/>
+      </w:pPr>
+    </w:lvl>
+    <w:lvl w:ilvl="6" w:tplc="FFFFFFFF" w:tentative="1">
+      <w:start w:val="1"/>
+      <w:numFmt w:val="decimal"/>
+      <w:lvlText w:val="%7."/>
+      <w:lvlJc w:val="left"/>
+      <w:pPr>
+        <w:ind w:left="5040" w:hanging="360"/>
+      </w:pPr>
+    </w:lvl>
+    <w:lvl w:ilvl="7" w:tplc="FFFFFFFF" w:tentative="1">
+      <w:start w:val="1"/>
+      <w:numFmt w:val="lowerLetter"/>
+      <w:lvlText w:val="%8."/>
+      <w:lvlJc w:val="left"/>
+      <w:pPr>
+        <w:ind w:left="5760" w:hanging="360"/>
+      </w:pPr>
+    </w:lvl>
+    <w:lvl w:ilvl="8" w:tplc="FFFFFFFF" w:tentative="1">
+      <w:start w:val="1"/>
+      <w:numFmt w:val="lowerRoman"/>
+      <w:lvlText w:val="%9."/>
+      <w:lvlJc w:val="right"/>
+      <w:pPr>
+        <w:ind w:left="6480" w:hanging="180"/>
+      </w:pPr>
+    </w:lvl>
+  </w:abstractNum>
+  <w:abstractNum w:abstractNumId="7" w15:restartNumberingAfterBreak="0">
     <w:nsid w:val="616E7B89"/>
     <w:multiLevelType w:val="hybridMultilevel"/>
     <w:tmpl w:val="1FAA3682"/>
@@ -5289,6 +5795,9 @@
     <w:abstractNumId w:val="0"/>
   </w:num>
   <w:num w:numId="7" w16cid:durableId="696007854">
+    <w:abstractNumId w:val="7"/>
+  </w:num>
+  <w:num w:numId="8" w16cid:durableId="223757839">
     <w:abstractNumId w:val="6"/>
   </w:num>
 </w:numbering>
@@ -6018,6 +6527,8 @@
   </w:compat>
   <w:rsids>
     <w:rsidRoot w:val="003C3FC6"/>
+    <w:rsid w:val="00154488"/>
+    <w:rsid w:val="003A34D5"/>
     <w:rsid w:val="003C3FC6"/>
     <w:rsid w:val="008B1E8B"/>
   </w:rsids>
@@ -6472,10 +6983,6 @@
     <w:name w:val="449BCE6F6C6E427488F5EB462A0D23EF"/>
     <w:rsid w:val="003C3FC6"/>
   </w:style>
-  <w:style w:type="paragraph" w:customStyle="1" w:styleId="24485F686AED489E94DD3B90D4C04F24">
-    <w:name w:val="24485F686AED489E94DD3B90D4C04F24"/>
-    <w:rsid w:val="003C3FC6"/>
-  </w:style>
 </w:styles>
 </file>
 
